--- a/docs/Objetivo_produtos.docx
+++ b/docs/Objetivo_produtos.docx
@@ -16,7 +16,52 @@
         <w:pStyle w:val="FirstParagraph"/>
       </w:pPr>
       <w:r>
-        <w:t xml:space="preserve">O objetivo principal do projeto é mapear sítios resilientes a mudanças climáticas e conectados entre si, identificando locais que seriam mais adequados a sustentar a biodiversidade em um futuro de mudanças no clima.</w:t>
+        <w:t xml:space="preserve">O objetivo principal do projeto é mapear a</w:t>
+      </w:r>
+      <w:r>
+        <w:t xml:space="preserve"> </w:t>
+      </w:r>
+      <w:r>
+        <w:rPr>
+          <w:bCs/>
+          <w:b/>
+        </w:rPr>
+        <w:t xml:space="preserve">resiliência às mudanças climáticas</w:t>
+      </w:r>
+      <w:r>
+        <w:t xml:space="preserve">, por meio do mapeamento da</w:t>
+      </w:r>
+      <w:r>
+        <w:t xml:space="preserve"> </w:t>
+      </w:r>
+      <w:r>
+        <w:rPr>
+          <w:bCs/>
+          <w:b/>
+        </w:rPr>
+        <w:t xml:space="preserve">heterogeneidade ambiental</w:t>
+      </w:r>
+      <w:r>
+        <w:t xml:space="preserve"> </w:t>
+      </w:r>
+      <w:r>
+        <w:t xml:space="preserve">e da</w:t>
+      </w:r>
+      <w:r>
+        <w:t xml:space="preserve"> </w:t>
+      </w:r>
+      <w:r>
+        <w:rPr>
+          <w:bCs/>
+          <w:b/>
+        </w:rPr>
+        <w:t xml:space="preserve">conectividade local</w:t>
+      </w:r>
+      <w:r>
+        <w:t xml:space="preserve"> </w:t>
+      </w:r>
+      <w:r>
+        <w:t xml:space="preserve">entre áreas, para identificar locais maior potencial de sustentar a biodiversidade em um futuro de mudanças no clima.</w:t>
       </w:r>
     </w:p>
     <w:bookmarkStart w:id="20" w:name="objetivos-específicos"/>
@@ -44,7 +89,43 @@
         </w:numPr>
       </w:pPr>
       <w:r>
-        <w:t xml:space="preserve">Aplicar a metodologia de mapeamento de sítios resilientes, proposta e validada para a região da América do Norte, para o Brasil, conduzindo as análises de diversidade da paisagem e de conectividade local;</w:t>
+        <w:t xml:space="preserve">Aplicar a metodologia de mapeamento de sítios resilientes, proposta e validada para a região da América do Norte, para o Brasil, conduzindo as análises de</w:t>
+      </w:r>
+      <w:r>
+        <w:t xml:space="preserve"> </w:t>
+      </w:r>
+      <w:r>
+        <w:rPr>
+          <w:bCs/>
+          <w:b/>
+        </w:rPr>
+        <w:t xml:space="preserve">heterogeneidade da paisagem</w:t>
+      </w:r>
+      <w:r>
+        <w:t xml:space="preserve"> </w:t>
+      </w:r>
+      <w:r>
+        <w:t xml:space="preserve">e de</w:t>
+      </w:r>
+      <w:r>
+        <w:t xml:space="preserve"> </w:t>
+      </w:r>
+      <w:r>
+        <w:rPr>
+          <w:bCs/>
+          <w:b/>
+        </w:rPr>
+        <w:t xml:space="preserve">conectividade local</w:t>
+      </w:r>
+      <w:r>
+        <w:rPr>
+          <w:bCs/>
+          <w:b/>
+        </w:rPr>
+        <w:t xml:space="preserve"> </w:t>
+      </w:r>
+      <w:r>
+        <w:t xml:space="preserve">;</w:t>
       </w:r>
     </w:p>
     <w:p>
@@ -86,7 +167,7 @@
         <w:pStyle w:val="FirstParagraph"/>
       </w:pPr>
       <w:r>
-        <w:t xml:space="preserve">O produto principal do projeto é um mapa de áreas resilientes e conectadas para os biomas do Brasil, que permite identificar áreas com potencial de sustentar animais e plantas em um clima sob mudanças.</w:t>
+        <w:t xml:space="preserve">O produto principal do projeto é um mapa de áreas resilientes (ambientalmente heterogêneas e conectadas entre si) para os biomas do Brasil, que permita identificar áreas com potencial de sustentar animais e plantas em um clima sob mudanças.</w:t>
       </w:r>
     </w:p>
     <w:p>
